--- a/dokumen_pendukung/templates/templateKontrak.docx
+++ b/dokumen_pendukung/templates/templateKontrak.docx
@@ -179,7 +179,7 @@
           <w:color w:val="231F20"/>
           <w:sz w:val="24"/>
           <w:szCs w:val="24"/>
-          <w:lang w:val="en-US"/>
+          <w:lang w:val="de-DE"/>
         </w:rPr>
         <w:t>….…………………………</w:t>
       </w:r>
@@ -232,7 +232,7 @@
           <w:color w:val="231F20"/>
           <w:sz w:val="24"/>
           <w:szCs w:val="24"/>
-          <w:lang w:val="en-US"/>
+          <w:lang w:val="de-DE"/>
         </w:rPr>
         <w:t>………………………………………….</w:t>
       </w:r>
@@ -348,7 +348,7 @@
           <w:sz w:val="24"/>
           <w:szCs w:val="24"/>
         </w:rPr>
-        <w:t>KONTRAK KEDUA YAYYYY &gt;&lt;</w:t>
+        <w:t>Percobaan sprint review</w:t>
       </w:r>
     </w:p>
     <w:p>
@@ -451,7 +451,6 @@
           <w:b/>
           <w:sz w:val="24"/>
           <w:szCs w:val="24"/>
-          <w:lang w:val="en-US"/>
         </w:rPr>
         <w:t>/ Kabupaten / Kota ……………………………….</w:t>
       </w:r>
@@ -642,7 +641,6 @@
           <w:b/>
           <w:sz w:val="24"/>
           <w:szCs w:val="24"/>
-          <w:lang w:val="en-US"/>
         </w:rPr>
         <w:t>/ Kabupaten / Kota ……………………………….</w:t>
       </w:r>
@@ -846,7 +844,6 @@
           <w:rFonts w:ascii="Times New Roman" w:eastAsia="Times New Roman" w:hAnsi="Times New Roman" w:cs="Times New Roman"/>
           <w:sz w:val="24"/>
           <w:szCs w:val="24"/>
-          <w:lang w:val="en-US"/>
         </w:rPr>
         <w:t>/ Kabupaten / Kota ………………….</w:t>
       </w:r>
@@ -1292,7 +1289,6 @@
           <w:b/>
           <w:sz w:val="24"/>
           <w:szCs w:val="24"/>
-          <w:lang w:val="en-US"/>
         </w:rPr>
         <w:t>- (…….)</w:t>
       </w:r>
@@ -1534,7 +1530,6 @@
           <w:i/>
           <w:sz w:val="24"/>
           <w:szCs w:val="24"/>
-          <w:lang w:val="en-US"/>
         </w:rPr>
         <w:t>………………………………………………</w:t>
       </w:r>
@@ -1663,7 +1658,6 @@
           <w:b/>
           <w:sz w:val="24"/>
           <w:szCs w:val="24"/>
-          <w:lang w:val="en-US"/>
         </w:rPr>
         <w:t>……………………………………………………………………….</w:t>
       </w:r>
@@ -1691,7 +1685,6 @@
           <w:i/>
           <w:sz w:val="24"/>
           <w:szCs w:val="24"/>
-          <w:lang w:val="en-US"/>
         </w:rPr>
         <w:t>…………………………………………</w:t>
       </w:r>
@@ -1751,7 +1744,6 @@
           <w:b/>
           <w:sz w:val="24"/>
           <w:szCs w:val="24"/>
-          <w:lang w:val="en-US"/>
         </w:rPr>
         <w:t>……………………………………….</w:t>
       </w:r>
@@ -1779,7 +1771,6 @@
           <w:i/>
           <w:sz w:val="24"/>
           <w:szCs w:val="24"/>
-          <w:lang w:val="en-US"/>
         </w:rPr>
         <w:t>……………………………………………………….</w:t>
       </w:r>
@@ -2840,7 +2831,6 @@
           <w:rFonts w:ascii="Times New Roman" w:eastAsia="Times New Roman" w:hAnsi="Times New Roman" w:cs="Times New Roman"/>
           <w:sz w:val="24"/>
           <w:szCs w:val="24"/>
-          <w:lang w:val="en-US"/>
         </w:rPr>
         <w:t xml:space="preserve">………………………. </w:t>
       </w:r>
@@ -3120,7 +3110,6 @@
           <w:color w:val="231F20"/>
           <w:sz w:val="24"/>
           <w:szCs w:val="24"/>
-          <w:lang w:val="en-US"/>
         </w:rPr>
         <w:t>….………………………</w:t>
       </w:r>
